--- a/待处理/David/大乐透/0317D2/大乐透2.docx
+++ b/待处理/David/大乐透/0317D2/大乐透2.docx
@@ -89,7 +89,7 @@
           <w:u w:val="single"/>
           <w:lang w:val="en-US" w:eastAsia="zh-CN"/>
         </w:rPr>
-        <w:t>大乐透开奖分析软件</w:t>
+        <w:t>大乐透走势计划软件</w:t>
       </w:r>
       <w:r>
         <w:rPr>
@@ -137,8 +137,10 @@
           <w:u w:val="single"/>
           <w:lang w:val="en-US" w:eastAsia="zh-CN"/>
         </w:rPr>
-        <w:t>2018SR390675</w:t>
-      </w:r>
+        <w:t>2018SR848906</w:t>
+      </w:r>
+      <w:bookmarkStart w:id="0" w:name="_GoBack"/>
+      <w:bookmarkEnd w:id="0"/>
       <w:r>
         <w:rPr>
           <w:rFonts w:hint="eastAsia" w:ascii="宋体" w:hAnsi="宋体" w:eastAsia="宋体" w:cs="宋体"/>
@@ -161,7 +163,7 @@
           <w:u w:val="single"/>
           <w:lang w:val="en-US" w:eastAsia="zh-CN"/>
         </w:rPr>
-        <w:t>上海璇瑰网络科技有限公司</w:t>
+        <w:t>上海正路网络科技有限公司</w:t>
       </w:r>
       <w:r>
         <w:rPr>
@@ -212,18 +214,18 @@
           <w:lang w:val="en-US" w:eastAsia="zh-CN"/>
         </w:rPr>
         <w:drawing>
-          <wp:anchor distT="0" distB="0" distL="114300" distR="114300" simplePos="0" relativeHeight="251658240" behindDoc="0" locked="0" layoutInCell="1" allowOverlap="1">
+          <wp:anchor distT="0" distB="0" distL="114300" distR="114300" simplePos="0" relativeHeight="251660288" behindDoc="0" locked="0" layoutInCell="1" allowOverlap="1">
             <wp:simplePos x="0" y="0"/>
             <wp:positionH relativeFrom="column">
-              <wp:posOffset>955675</wp:posOffset>
+              <wp:posOffset>846455</wp:posOffset>
             </wp:positionH>
             <wp:positionV relativeFrom="paragraph">
-              <wp:posOffset>177800</wp:posOffset>
+              <wp:posOffset>155575</wp:posOffset>
             </wp:positionV>
             <wp:extent cx="1619250" cy="1619250"/>
-            <wp:effectExtent l="40640" t="21590" r="92710" b="92710"/>
+            <wp:effectExtent l="31750" t="31750" r="101600" b="82550"/>
             <wp:wrapNone/>
-            <wp:docPr id="1" name="图片 1" descr="上海璇瑰网络科技有限公司"/>
+            <wp:docPr id="1" name="图片 1" descr="上海正路网络科技有限公司"/>
             <wp:cNvGraphicFramePr>
               <a:graphicFrameLocks xmlns:a="http://schemas.openxmlformats.org/drawingml/2006/main" noChangeAspect="1"/>
             </wp:cNvGraphicFramePr>
@@ -231,7 +233,7 @@
               <a:graphicData uri="http://schemas.openxmlformats.org/drawingml/2006/picture">
                 <pic:pic xmlns:pic="http://schemas.openxmlformats.org/drawingml/2006/picture">
                   <pic:nvPicPr>
-                    <pic:cNvPr id="1" name="图片 1" descr="上海璇瑰网络科技有限公司"/>
+                    <pic:cNvPr id="1" name="图片 1" descr="上海正路网络科技有限公司"/>
                     <pic:cNvPicPr>
                       <a:picLocks noChangeAspect="1"/>
                     </pic:cNvPicPr>
@@ -243,7 +245,7 @@
                     </a:stretch>
                   </pic:blipFill>
                   <pic:spPr>
-                    <a:xfrm rot="3120000">
+                    <a:xfrm rot="3300000">
                       <a:off x="0" y="0"/>
                       <a:ext cx="1619250" cy="1619250"/>
                     </a:xfrm>
@@ -295,8 +297,6 @@
         </w:rPr>
         <w:t>特此授权。</w:t>
       </w:r>
-      <w:bookmarkStart w:id="0" w:name="_GoBack"/>
-      <w:bookmarkEnd w:id="0"/>
     </w:p>
     <w:p>
       <w:pPr>
@@ -392,7 +392,7 @@
           <w:u w:val="none"/>
           <w:lang w:val="en-US" w:eastAsia="zh-CN"/>
         </w:rPr>
-        <w:t>委托单位：上海璇瑰网络科技有限公司</w:t>
+        <w:t xml:space="preserve">委托单位：上海正路网络科技有限公司  </w:t>
       </w:r>
     </w:p>
     <w:p>
@@ -498,7 +498,7 @@
           <w:u w:val="none"/>
           <w:lang w:val="en-US" w:eastAsia="zh-CN"/>
         </w:rPr>
-        <w:t>2019年03月17日</w:t>
+        <w:t>2019年03月19日</w:t>
       </w:r>
     </w:p>
     <w:p>
